--- a/segundaEntrega/Documento de análisis del diseño IHC.docx
+++ b/segundaEntrega/Documento de análisis del diseño IHC.docx
@@ -530,30 +530,20 @@
       <w:sdtContent>
         <w:p>
           <w:pPr>
-            <w:keepNext w:val="1"/>
-            <w:keepLines w:val="1"/>
-            <w:pageBreakBefore w:val="0"/>
-            <w:widowControl w:val="1"/>
-            <w:pBdr>
-              <w:top w:space="0" w:sz="0" w:val="nil"/>
-              <w:left w:space="0" w:sz="0" w:val="nil"/>
-              <w:bottom w:space="0" w:sz="0" w:val="nil"/>
-              <w:right w:space="0" w:sz="0" w:val="nil"/>
-              <w:between w:space="0" w:sz="0" w:val="nil"/>
-            </w:pBdr>
-            <w:shd w:fill="auto" w:val="clear"/>
-            <w:spacing w:after="0" w:before="480" w:line="276" w:lineRule="auto"/>
-            <w:ind w:left="0" w:right="0" w:firstLine="0"/>
-            <w:jc w:val="center"/>
+            <w:widowControl w:val="0"/>
+            <w:tabs>
+              <w:tab w:val="right" w:leader="dot" w:pos="12000"/>
+            </w:tabs>
+            <w:spacing w:after="0" w:before="60" w:line="240" w:lineRule="auto"/>
             <w:rPr>
-              <w:rFonts w:ascii="Cambria" w:cs="Cambria" w:eastAsia="Cambria" w:hAnsi="Cambria"/>
+              <w:rFonts w:ascii="Arial" w:cs="Arial" w:eastAsia="Arial" w:hAnsi="Arial"/>
               <w:b w:val="1"/>
               <w:i w:val="0"/>
               <w:smallCaps w:val="0"/>
               <w:strike w:val="0"/>
-              <w:color w:val="366091"/>
-              <w:sz w:val="28"/>
-              <w:szCs w:val="28"/>
+              <w:color w:val="000000"/>
+              <w:sz w:val="22"/>
+              <w:szCs w:val="22"/>
               <w:u w:val="none"/>
               <w:shd w:fill="auto" w:val="clear"/>
               <w:vertAlign w:val="baseline"/>
@@ -564,139 +554,7 @@
             <w:instrText xml:space="preserve"> TOC \h \u \z \t "Heading 1,1,Heading 2,2,Heading 3,3,"</w:instrText>
             <w:fldChar w:fldCharType="separate"/>
           </w:r>
-          <w:r>
-            <w:rPr>
-              <w:rtl w:val="0"/>
-            </w:rPr>
-          </w:r>
-          <w:r>
-            <mc:AlternateContent>
-              <mc:Choice Requires="wpg">
-                <w:drawing>
-                  <wp:anchor allowOverlap="1" behindDoc="0" distB="0" distT="0" distL="114300" distR="114300" hidden="0" layoutInCell="1" locked="0" relativeHeight="0" simplePos="0">
-                    <wp:simplePos x="0" y="0"/>
-                    <wp:positionH relativeFrom="column">
-                      <wp:posOffset>139700</wp:posOffset>
-                    </wp:positionH>
-                    <wp:positionV relativeFrom="paragraph">
-                      <wp:posOffset>0</wp:posOffset>
-                    </wp:positionV>
-                    <wp:extent cx="5826369" cy="76200"/>
-                    <wp:effectExtent b="0" l="0" r="0" t="0"/>
-                    <wp:wrapNone/>
-                    <wp:docPr id="3" name=""/>
-                    <a:graphic>
-                      <a:graphicData uri="http://schemas.microsoft.com/office/word/2010/wordprocessingShape">
-                        <wps:wsp>
-                          <wps:cNvCnPr/>
-                          <wps:spPr>
-                            <a:xfrm>
-                              <a:off x="2432816" y="3780000"/>
-                              <a:ext cx="5826369" cy="0"/>
-                            </a:xfrm>
-                            <a:prstGeom prst="straightConnector1">
-                              <a:avLst/>
-                            </a:prstGeom>
-                            <a:noFill/>
-                            <a:ln cap="flat" cmpd="sng" w="76200">
-                              <a:solidFill>
-                                <a:srgbClr val="4A7DBA"/>
-                              </a:solidFill>
-                              <a:prstDash val="solid"/>
-                              <a:round/>
-                              <a:headEnd len="sm" w="sm" type="none"/>
-                              <a:tailEnd len="sm" w="sm" type="none"/>
-                            </a:ln>
-                          </wps:spPr>
-                          <wps:bodyPr anchorCtr="0" anchor="ctr" bIns="91425" lIns="91425" spcFirstLastPara="1" rIns="91425" wrap="square" tIns="91425">
-                            <a:noAutofit/>
-                          </wps:bodyPr>
-                        </wps:wsp>
-                      </a:graphicData>
-                    </a:graphic>
-                  </wp:anchor>
-                </w:drawing>
-              </mc:Choice>
-              <mc:Fallback>
-                <w:drawing>
-                  <wp:anchor allowOverlap="1" behindDoc="0" distB="0" distT="0" distL="114300" distR="114300" hidden="0" layoutInCell="1" locked="0" relativeHeight="0" simplePos="0">
-                    <wp:simplePos x="0" y="0"/>
-                    <wp:positionH relativeFrom="column">
-                      <wp:posOffset>139700</wp:posOffset>
-                    </wp:positionH>
-                    <wp:positionV relativeFrom="paragraph">
-                      <wp:posOffset>0</wp:posOffset>
-                    </wp:positionV>
-                    <wp:extent cx="5826369" cy="76200"/>
-                    <wp:effectExtent b="0" l="0" r="0" t="0"/>
-                    <wp:wrapNone/>
-                    <wp:docPr id="3" name="image11.png"/>
-                    <a:graphic>
-                      <a:graphicData uri="http://schemas.openxmlformats.org/drawingml/2006/picture">
-                        <pic:pic>
-                          <pic:nvPicPr>
-                            <pic:cNvPr id="0" name="image11.png"/>
-                            <pic:cNvPicPr preferRelativeResize="0"/>
-                          </pic:nvPicPr>
-                          <pic:blipFill>
-                            <a:blip r:embed="rId9"/>
-                            <a:srcRect/>
-                            <a:stretch>
-                              <a:fillRect/>
-                            </a:stretch>
-                          </pic:blipFill>
-                          <pic:spPr>
-                            <a:xfrm>
-                              <a:off x="0" y="0"/>
-                              <a:ext cx="5826369" cy="76200"/>
-                            </a:xfrm>
-                            <a:prstGeom prst="rect"/>
-                            <a:ln/>
-                          </pic:spPr>
-                        </pic:pic>
-                      </a:graphicData>
-                    </a:graphic>
-                  </wp:anchor>
-                </w:drawing>
-              </mc:Fallback>
-            </mc:AlternateContent>
-          </w:r>
-        </w:p>
-        <w:p>
-          <w:pPr>
-            <w:keepNext w:val="0"/>
-            <w:keepLines w:val="0"/>
-            <w:pageBreakBefore w:val="0"/>
-            <w:widowControl w:val="1"/>
-            <w:pBdr>
-              <w:top w:space="0" w:sz="0" w:val="nil"/>
-              <w:left w:space="0" w:sz="0" w:val="nil"/>
-              <w:bottom w:space="0" w:sz="0" w:val="nil"/>
-              <w:right w:space="0" w:sz="0" w:val="nil"/>
-              <w:between w:space="0" w:sz="0" w:val="nil"/>
-            </w:pBdr>
-            <w:shd w:fill="auto" w:val="clear"/>
-            <w:tabs>
-              <w:tab w:val="right" w:leader="none" w:pos="9360"/>
-            </w:tabs>
-            <w:spacing w:after="60" w:before="60" w:line="240" w:lineRule="auto"/>
-            <w:ind w:left="360" w:right="0" w:hanging="360"/>
-            <w:jc w:val="left"/>
-            <w:rPr>
-              <w:rFonts w:ascii="Calibri" w:cs="Calibri" w:eastAsia="Calibri" w:hAnsi="Calibri"/>
-              <w:b w:val="0"/>
-              <w:i w:val="0"/>
-              <w:smallCaps w:val="0"/>
-              <w:strike w:val="0"/>
-              <w:color w:val="000000"/>
-              <w:sz w:val="22"/>
-              <w:szCs w:val="22"/>
-              <w:u w:val="none"/>
-              <w:shd w:fill="auto" w:val="clear"/>
-              <w:vertAlign w:val="baseline"/>
-            </w:rPr>
-          </w:pPr>
-          <w:hyperlink w:anchor="_gjdgxs">
+          <w:hyperlink w:anchor="_30j0zll">
             <w:r>
               <w:rPr>
                 <w:rFonts w:ascii="Arial" w:cs="Arial" w:eastAsia="Arial" w:hAnsi="Arial"/>
@@ -712,46 +570,9 @@
                 <w:vertAlign w:val="baseline"/>
                 <w:rtl w:val="0"/>
               </w:rPr>
-              <w:t xml:space="preserve">Documento de análisis del diseño  </w:t>
-            </w:r>
-          </w:hyperlink>
-          <w:hyperlink w:anchor="_gjdgxs">
-            <w:r>
-              <w:rPr>
-                <w:rFonts w:ascii="Pacifico" w:cs="Pacifico" w:eastAsia="Pacifico" w:hAnsi="Pacifico"/>
-                <w:b w:val="1"/>
-                <w:i w:val="0"/>
-                <w:smallCaps w:val="0"/>
-                <w:strike w:val="0"/>
-                <w:color w:val="000000"/>
-                <w:sz w:val="24"/>
-                <w:szCs w:val="24"/>
-                <w:u w:val="none"/>
-                <w:shd w:fill="auto" w:val="clear"/>
-                <w:vertAlign w:val="baseline"/>
-                <w:rtl w:val="0"/>
-              </w:rPr>
-              <w:t xml:space="preserve">BachesApp</w:t>
-            </w:r>
-          </w:hyperlink>
-          <w:hyperlink w:anchor="_gjdgxs">
-            <w:r>
-              <w:rPr>
-                <w:rFonts w:ascii="Arial" w:cs="Arial" w:eastAsia="Arial" w:hAnsi="Arial"/>
-                <w:b w:val="1"/>
-                <w:i w:val="0"/>
-                <w:smallCaps w:val="0"/>
-                <w:strike w:val="0"/>
-                <w:color w:val="000000"/>
-                <w:sz w:val="24"/>
-                <w:szCs w:val="24"/>
-                <w:u w:val="none"/>
-                <w:shd w:fill="auto" w:val="clear"/>
-                <w:vertAlign w:val="baseline"/>
-                <w:rtl w:val="0"/>
-              </w:rPr>
+              <w:t xml:space="preserve">Introducción</w:t>
               <w:tab/>
-              <w:t xml:space="preserve">i</w:t>
+              <w:t xml:space="preserve">1</w:t>
             </w:r>
           </w:hyperlink>
           <w:r>
@@ -762,27 +583,14 @@
         </w:p>
         <w:p>
           <w:pPr>
-            <w:keepNext w:val="0"/>
-            <w:keepLines w:val="0"/>
-            <w:pageBreakBefore w:val="0"/>
-            <w:widowControl w:val="1"/>
-            <w:pBdr>
-              <w:top w:space="0" w:sz="0" w:val="nil"/>
-              <w:left w:space="0" w:sz="0" w:val="nil"/>
-              <w:bottom w:space="0" w:sz="0" w:val="nil"/>
-              <w:right w:space="0" w:sz="0" w:val="nil"/>
-              <w:between w:space="0" w:sz="0" w:val="nil"/>
-            </w:pBdr>
-            <w:shd w:fill="auto" w:val="clear"/>
+            <w:widowControl w:val="0"/>
             <w:tabs>
-              <w:tab w:val="right" w:leader="none" w:pos="9360"/>
+              <w:tab w:val="right" w:leader="dot" w:pos="12000"/>
             </w:tabs>
-            <w:spacing w:after="60" w:before="60" w:line="240" w:lineRule="auto"/>
-            <w:ind w:left="360" w:right="0" w:hanging="360"/>
-            <w:jc w:val="left"/>
+            <w:spacing w:after="0" w:before="60" w:line="240" w:lineRule="auto"/>
             <w:rPr>
-              <w:rFonts w:ascii="Calibri" w:cs="Calibri" w:eastAsia="Calibri" w:hAnsi="Calibri"/>
-              <w:b w:val="0"/>
+              <w:rFonts w:ascii="Arial" w:cs="Arial" w:eastAsia="Arial" w:hAnsi="Arial"/>
+              <w:b w:val="1"/>
               <w:i w:val="0"/>
               <w:smallCaps w:val="0"/>
               <w:strike w:val="0"/>
@@ -794,7 +602,7 @@
               <w:vertAlign w:val="baseline"/>
             </w:rPr>
           </w:pPr>
-          <w:hyperlink w:anchor="_30j0zll">
+          <w:hyperlink w:anchor="_3oxn5q8kc6tg">
             <w:r>
               <w:rPr>
                 <w:rFonts w:ascii="Arial" w:cs="Arial" w:eastAsia="Arial" w:hAnsi="Arial"/>
@@ -803,14 +611,14 @@
                 <w:smallCaps w:val="0"/>
                 <w:strike w:val="0"/>
                 <w:color w:val="000000"/>
-                <w:sz w:val="24"/>
-                <w:szCs w:val="24"/>
-                <w:u w:val="none"/>
-                <w:shd w:fill="auto" w:val="clear"/>
-                <w:vertAlign w:val="baseline"/>
-                <w:rtl w:val="0"/>
-              </w:rPr>
-              <w:t xml:space="preserve">Introducción</w:t>
+                <w:sz w:val="22"/>
+                <w:szCs w:val="22"/>
+                <w:u w:val="none"/>
+                <w:shd w:fill="auto" w:val="clear"/>
+                <w:vertAlign w:val="baseline"/>
+                <w:rtl w:val="0"/>
+              </w:rPr>
+              <w:t xml:space="preserve">Método de inspección</w:t>
               <w:tab/>
               <w:t xml:space="preserve">2</w:t>
             </w:r>
@@ -823,27 +631,14 @@
         </w:p>
         <w:p>
           <w:pPr>
-            <w:keepNext w:val="0"/>
-            <w:keepLines w:val="0"/>
-            <w:pageBreakBefore w:val="0"/>
-            <w:widowControl w:val="1"/>
-            <w:pBdr>
-              <w:top w:space="0" w:sz="0" w:val="nil"/>
-              <w:left w:space="0" w:sz="0" w:val="nil"/>
-              <w:bottom w:space="0" w:sz="0" w:val="nil"/>
-              <w:right w:space="0" w:sz="0" w:val="nil"/>
-              <w:between w:space="0" w:sz="0" w:val="nil"/>
-            </w:pBdr>
-            <w:shd w:fill="auto" w:val="clear"/>
+            <w:widowControl w:val="0"/>
             <w:tabs>
-              <w:tab w:val="right" w:leader="none" w:pos="9360"/>
+              <w:tab w:val="right" w:leader="dot" w:pos="12000"/>
             </w:tabs>
-            <w:spacing w:after="60" w:before="60" w:line="240" w:lineRule="auto"/>
-            <w:ind w:left="360" w:right="0" w:hanging="360"/>
-            <w:jc w:val="left"/>
+            <w:spacing w:after="0" w:before="60" w:line="240" w:lineRule="auto"/>
             <w:rPr>
-              <w:rFonts w:ascii="Calibri" w:cs="Calibri" w:eastAsia="Calibri" w:hAnsi="Calibri"/>
-              <w:b w:val="0"/>
+              <w:rFonts w:ascii="Arial" w:cs="Arial" w:eastAsia="Arial" w:hAnsi="Arial"/>
+              <w:b w:val="1"/>
               <w:i w:val="0"/>
               <w:smallCaps w:val="0"/>
               <w:strike w:val="0"/>
@@ -873,7 +668,7 @@
               </w:rPr>
               <w:t xml:space="preserve">Análisis de la interfaz de usuario</w:t>
               <w:tab/>
-              <w:t xml:space="preserve">2</w:t>
+              <w:t xml:space="preserve">4</w:t>
             </w:r>
           </w:hyperlink>
           <w:r>
@@ -884,26 +679,14 @@
         </w:p>
         <w:p>
           <w:pPr>
-            <w:keepNext w:val="0"/>
-            <w:keepLines w:val="0"/>
-            <w:pageBreakBefore w:val="0"/>
-            <w:widowControl w:val="1"/>
-            <w:pBdr>
-              <w:top w:space="0" w:sz="0" w:val="nil"/>
-              <w:left w:space="0" w:sz="0" w:val="nil"/>
-              <w:bottom w:space="0" w:sz="0" w:val="nil"/>
-              <w:right w:space="0" w:sz="0" w:val="nil"/>
-              <w:between w:space="0" w:sz="0" w:val="nil"/>
-            </w:pBdr>
-            <w:shd w:fill="auto" w:val="clear"/>
+            <w:widowControl w:val="0"/>
             <w:tabs>
-              <w:tab w:val="right" w:leader="none" w:pos="9622"/>
+              <w:tab w:val="right" w:leader="dot" w:pos="12000"/>
             </w:tabs>
-            <w:spacing w:after="100" w:before="20" w:line="220" w:lineRule="auto"/>
-            <w:ind w:left="220" w:right="0" w:firstLine="0"/>
-            <w:jc w:val="left"/>
+            <w:spacing w:after="0" w:before="60" w:line="240" w:lineRule="auto"/>
+            <w:ind w:left="360" w:firstLine="0"/>
             <w:rPr>
-              <w:rFonts w:ascii="Calibri" w:cs="Calibri" w:eastAsia="Calibri" w:hAnsi="Calibri"/>
+              <w:rFonts w:ascii="Arial" w:cs="Arial" w:eastAsia="Arial" w:hAnsi="Arial"/>
               <w:b w:val="0"/>
               <w:i w:val="0"/>
               <w:smallCaps w:val="0"/>
@@ -934,7 +717,7 @@
               </w:rPr>
               <w:t xml:space="preserve">Elección del escenario</w:t>
               <w:tab/>
-              <w:t xml:space="preserve">2</w:t>
+              <w:t xml:space="preserve">4</w:t>
             </w:r>
           </w:hyperlink>
           <w:r>
@@ -945,26 +728,14 @@
         </w:p>
         <w:p>
           <w:pPr>
-            <w:keepNext w:val="0"/>
-            <w:keepLines w:val="0"/>
-            <w:pageBreakBefore w:val="0"/>
-            <w:widowControl w:val="1"/>
-            <w:pBdr>
-              <w:top w:space="0" w:sz="0" w:val="nil"/>
-              <w:left w:space="0" w:sz="0" w:val="nil"/>
-              <w:bottom w:space="0" w:sz="0" w:val="nil"/>
-              <w:right w:space="0" w:sz="0" w:val="nil"/>
-              <w:between w:space="0" w:sz="0" w:val="nil"/>
-            </w:pBdr>
-            <w:shd w:fill="auto" w:val="clear"/>
+            <w:widowControl w:val="0"/>
             <w:tabs>
-              <w:tab w:val="right" w:leader="none" w:pos="9622"/>
+              <w:tab w:val="right" w:leader="dot" w:pos="12000"/>
             </w:tabs>
-            <w:spacing w:after="100" w:before="20" w:line="220" w:lineRule="auto"/>
-            <w:ind w:left="220" w:right="0" w:firstLine="0"/>
-            <w:jc w:val="left"/>
+            <w:spacing w:after="0" w:before="60" w:line="240" w:lineRule="auto"/>
+            <w:ind w:left="360" w:firstLine="0"/>
             <w:rPr>
-              <w:rFonts w:ascii="Calibri" w:cs="Calibri" w:eastAsia="Calibri" w:hAnsi="Calibri"/>
+              <w:rFonts w:ascii="Arial" w:cs="Arial" w:eastAsia="Arial" w:hAnsi="Arial"/>
               <w:b w:val="0"/>
               <w:i w:val="0"/>
               <w:smallCaps w:val="0"/>
@@ -995,7 +766,7 @@
               </w:rPr>
               <w:t xml:space="preserve">Lista de pasos</w:t>
               <w:tab/>
-              <w:t xml:space="preserve">2</w:t>
+              <w:t xml:space="preserve">4</w:t>
             </w:r>
           </w:hyperlink>
           <w:r>
@@ -1006,26 +777,14 @@
         </w:p>
         <w:p>
           <w:pPr>
-            <w:keepNext w:val="0"/>
-            <w:keepLines w:val="0"/>
-            <w:pageBreakBefore w:val="0"/>
-            <w:widowControl w:val="1"/>
-            <w:pBdr>
-              <w:top w:space="0" w:sz="0" w:val="nil"/>
-              <w:left w:space="0" w:sz="0" w:val="nil"/>
-              <w:bottom w:space="0" w:sz="0" w:val="nil"/>
-              <w:right w:space="0" w:sz="0" w:val="nil"/>
-              <w:between w:space="0" w:sz="0" w:val="nil"/>
-            </w:pBdr>
-            <w:shd w:fill="auto" w:val="clear"/>
+            <w:widowControl w:val="0"/>
             <w:tabs>
-              <w:tab w:val="right" w:leader="none" w:pos="9622"/>
+              <w:tab w:val="right" w:leader="dot" w:pos="12000"/>
             </w:tabs>
-            <w:spacing w:after="100" w:before="20" w:line="220" w:lineRule="auto"/>
-            <w:ind w:left="220" w:right="0" w:firstLine="0"/>
-            <w:jc w:val="left"/>
+            <w:spacing w:after="0" w:before="60" w:line="240" w:lineRule="auto"/>
+            <w:ind w:left="360" w:firstLine="0"/>
             <w:rPr>
-              <w:rFonts w:ascii="Calibri" w:cs="Calibri" w:eastAsia="Calibri" w:hAnsi="Calibri"/>
+              <w:rFonts w:ascii="Arial" w:cs="Arial" w:eastAsia="Arial" w:hAnsi="Arial"/>
               <w:b w:val="0"/>
               <w:i w:val="0"/>
               <w:smallCaps w:val="0"/>
@@ -1056,7 +815,7 @@
               </w:rPr>
               <w:t xml:space="preserve">Asignación de operadores KLM</w:t>
               <w:tab/>
-              <w:t xml:space="preserve">4</w:t>
+              <w:t xml:space="preserve">5</w:t>
             </w:r>
           </w:hyperlink>
           <w:r>
@@ -1067,26 +826,14 @@
         </w:p>
         <w:p>
           <w:pPr>
-            <w:keepNext w:val="0"/>
-            <w:keepLines w:val="0"/>
-            <w:pageBreakBefore w:val="0"/>
-            <w:widowControl w:val="1"/>
-            <w:pBdr>
-              <w:top w:space="0" w:sz="0" w:val="nil"/>
-              <w:left w:space="0" w:sz="0" w:val="nil"/>
-              <w:bottom w:space="0" w:sz="0" w:val="nil"/>
-              <w:right w:space="0" w:sz="0" w:val="nil"/>
-              <w:between w:space="0" w:sz="0" w:val="nil"/>
-            </w:pBdr>
-            <w:shd w:fill="auto" w:val="clear"/>
+            <w:widowControl w:val="0"/>
             <w:tabs>
-              <w:tab w:val="right" w:leader="none" w:pos="9622"/>
+              <w:tab w:val="right" w:leader="dot" w:pos="12000"/>
             </w:tabs>
-            <w:spacing w:after="100" w:before="20" w:line="220" w:lineRule="auto"/>
-            <w:ind w:left="220" w:right="0" w:firstLine="0"/>
-            <w:jc w:val="left"/>
+            <w:spacing w:after="0" w:before="60" w:line="240" w:lineRule="auto"/>
+            <w:ind w:left="360" w:firstLine="0"/>
             <w:rPr>
-              <w:rFonts w:ascii="Calibri" w:cs="Calibri" w:eastAsia="Calibri" w:hAnsi="Calibri"/>
+              <w:rFonts w:ascii="Arial" w:cs="Arial" w:eastAsia="Arial" w:hAnsi="Arial"/>
               <w:b w:val="0"/>
               <w:i w:val="0"/>
               <w:smallCaps w:val="0"/>
@@ -1117,7 +864,7 @@
               </w:rPr>
               <w:t xml:space="preserve">KLM utilizando CogTool</w:t>
               <w:tab/>
-              <w:t xml:space="preserve">5</w:t>
+              <w:t xml:space="preserve">8</w:t>
             </w:r>
           </w:hyperlink>
           <w:r>
@@ -1128,27 +875,14 @@
         </w:p>
         <w:p>
           <w:pPr>
-            <w:keepNext w:val="0"/>
-            <w:keepLines w:val="0"/>
-            <w:pageBreakBefore w:val="0"/>
-            <w:widowControl w:val="1"/>
-            <w:pBdr>
-              <w:top w:space="0" w:sz="0" w:val="nil"/>
-              <w:left w:space="0" w:sz="0" w:val="nil"/>
-              <w:bottom w:space="0" w:sz="0" w:val="nil"/>
-              <w:right w:space="0" w:sz="0" w:val="nil"/>
-              <w:between w:space="0" w:sz="0" w:val="nil"/>
-            </w:pBdr>
-            <w:shd w:fill="auto" w:val="clear"/>
+            <w:widowControl w:val="0"/>
             <w:tabs>
-              <w:tab w:val="right" w:leader="none" w:pos="9360"/>
+              <w:tab w:val="right" w:leader="dot" w:pos="12000"/>
             </w:tabs>
-            <w:spacing w:after="60" w:before="60" w:line="240" w:lineRule="auto"/>
-            <w:ind w:left="360" w:right="0" w:hanging="360"/>
-            <w:jc w:val="left"/>
+            <w:spacing w:after="0" w:before="60" w:line="240" w:lineRule="auto"/>
             <w:rPr>
-              <w:rFonts w:ascii="Calibri" w:cs="Calibri" w:eastAsia="Calibri" w:hAnsi="Calibri"/>
-              <w:b w:val="0"/>
+              <w:rFonts w:ascii="Arial" w:cs="Arial" w:eastAsia="Arial" w:hAnsi="Arial"/>
+              <w:b w:val="1"/>
               <w:i w:val="0"/>
               <w:smallCaps w:val="0"/>
               <w:strike w:val="0"/>
@@ -1178,19 +912,9 @@
               </w:rPr>
               <w:t xml:space="preserve">Referencias</w:t>
               <w:tab/>
-              <w:t xml:space="preserve">5</w:t>
+              <w:t xml:space="preserve">10</w:t>
             </w:r>
           </w:hyperlink>
-          <w:r>
-            <w:rPr>
-              <w:rtl w:val="0"/>
-            </w:rPr>
-          </w:r>
-        </w:p>
-        <w:p>
-          <w:pPr>
-            <w:rPr/>
-          </w:pPr>
           <w:r>
             <w:rPr>
               <w:rtl w:val="0"/>
@@ -1320,7 +1044,7 @@
                 <wp:extent cx="6296220" cy="90854"/>
                 <wp:effectExtent b="0" l="0" r="0" t="0"/>
                 <wp:wrapNone/>
-                <wp:docPr id="5" name=""/>
+                <wp:docPr id="4" name=""/>
                 <a:graphic>
                   <a:graphicData uri="http://schemas.microsoft.com/office/word/2010/wordprocessingShape">
                     <wps:wsp>
@@ -1366,16 +1090,16 @@
                 <wp:extent cx="6296220" cy="90854"/>
                 <wp:effectExtent b="0" l="0" r="0" t="0"/>
                 <wp:wrapNone/>
-                <wp:docPr id="5" name="image13.png"/>
+                <wp:docPr id="4" name="image12.png"/>
                 <a:graphic>
                   <a:graphicData uri="http://schemas.openxmlformats.org/drawingml/2006/picture">
                     <pic:pic>
                       <pic:nvPicPr>
-                        <pic:cNvPr id="0" name="image13.png"/>
+                        <pic:cNvPr id="0" name="image12.png"/>
                         <pic:cNvPicPr preferRelativeResize="0"/>
                       </pic:nvPicPr>
                       <pic:blipFill>
-                        <a:blip r:embed="rId10"/>
+                        <a:blip r:embed="rId9"/>
                         <a:srcRect/>
                         <a:stretch>
                           <a:fillRect/>
@@ -1401,6 +1125,7 @@
     <w:p>
       <w:pPr>
         <w:spacing w:line="276" w:lineRule="auto"/>
+        <w:ind w:firstLine="720"/>
         <w:jc w:val="both"/>
         <w:rPr>
           <w:rFonts w:ascii="Calibri" w:cs="Calibri" w:eastAsia="Calibri" w:hAnsi="Calibri"/>
@@ -1416,6 +1141,27 @@
           <w:rtl w:val="0"/>
         </w:rPr>
         <w:t xml:space="preserve">El propósito de este documento consiste en realizar un análisis sobre la experiencia de uso propuesta para la aplicación BachesApp. Para ello, se utilizará el esquema Keystroke-Level-Model (KLM por sus siglas) con apoyo de la herramienta CogTool para  trazar la secuencia de tareas que conforman el escenario más importante de la aplicación. Lo anterior servirá para identificar los tiempos requeridos para que los usuarios alcancen el objetivo del escenario planteado.</w:t>
+      </w:r>
+    </w:p>
+    <w:p>
+      <w:pPr>
+        <w:spacing w:line="276" w:lineRule="auto"/>
+        <w:ind w:firstLine="720"/>
+        <w:jc w:val="both"/>
+        <w:rPr>
+          <w:rFonts w:ascii="Calibri" w:cs="Calibri" w:eastAsia="Calibri" w:hAnsi="Calibri"/>
+          <w:sz w:val="24"/>
+          <w:szCs w:val="24"/>
+        </w:rPr>
+      </w:pPr>
+      <w:r>
+        <w:rPr>
+          <w:rFonts w:ascii="Calibri" w:cs="Calibri" w:eastAsia="Calibri" w:hAnsi="Calibri"/>
+          <w:sz w:val="24"/>
+          <w:szCs w:val="24"/>
+          <w:rtl w:val="0"/>
+        </w:rPr>
+        <w:t xml:space="preserve">También el propósito del documento es para plantear la primera versión del método de inspección, el método será la “heurística”. </w:t>
       </w:r>
     </w:p>
     <w:p>
@@ -4197,13 +3943,109 @@
     </w:p>
     <w:p>
       <w:pPr>
+        <w:rPr>
+          <w:b w:val="1"/>
+        </w:rPr>
+      </w:pPr>
+      <w:r>
+        <w:rPr>
+          <w:rtl w:val="0"/>
+        </w:rPr>
+      </w:r>
+    </w:p>
+    <w:p>
+      <w:pPr>
+        <w:rPr>
+          <w:b w:val="1"/>
+        </w:rPr>
+      </w:pPr>
+      <w:r>
+        <w:rPr>
+          <w:rtl w:val="0"/>
+        </w:rPr>
+      </w:r>
+    </w:p>
+    <w:p>
+      <w:pPr>
+        <w:rPr>
+          <w:b w:val="1"/>
+        </w:rPr>
+      </w:pPr>
+      <w:r>
+        <w:rPr>
+          <w:rtl w:val="0"/>
+        </w:rPr>
+      </w:r>
+    </w:p>
+    <w:p>
+      <w:pPr>
+        <w:rPr>
+          <w:b w:val="1"/>
+        </w:rPr>
+      </w:pPr>
+      <w:r>
+        <w:rPr>
+          <w:rtl w:val="0"/>
+        </w:rPr>
+      </w:r>
+    </w:p>
+    <w:p>
+      <w:pPr>
+        <w:rPr>
+          <w:b w:val="1"/>
+        </w:rPr>
+      </w:pPr>
+      <w:r>
+        <w:rPr>
+          <w:rtl w:val="0"/>
+        </w:rPr>
+      </w:r>
+    </w:p>
+    <w:p>
+      <w:pPr>
+        <w:rPr>
+          <w:b w:val="1"/>
+        </w:rPr>
+      </w:pPr>
+      <w:r>
+        <w:rPr>
+          <w:rtl w:val="0"/>
+        </w:rPr>
+      </w:r>
+    </w:p>
+    <w:p>
+      <w:pPr>
+        <w:rPr>
+          <w:b w:val="1"/>
+        </w:rPr>
+      </w:pPr>
+      <w:r>
+        <w:rPr>
+          <w:rtl w:val="0"/>
+        </w:rPr>
+      </w:r>
+    </w:p>
+    <w:p>
+      <w:pPr>
+        <w:rPr>
+          <w:b w:val="1"/>
+        </w:rPr>
+      </w:pPr>
+      <w:r>
+        <w:rPr>
+          <w:rtl w:val="0"/>
+        </w:rPr>
+      </w:r>
+    </w:p>
+    <w:p>
+      <w:pPr>
         <w:spacing w:line="276" w:lineRule="auto"/>
         <w:jc w:val="both"/>
         <w:rPr>
           <w:rFonts w:ascii="Calibri" w:cs="Calibri" w:eastAsia="Calibri" w:hAnsi="Calibri"/>
           <w:b w:val="1"/>
-          <w:sz w:val="24"/>
-          <w:szCs w:val="24"/>
+          <w:sz w:val="32"/>
+          <w:szCs w:val="32"/>
         </w:rPr>
       </w:pPr>
       <w:r>
@@ -4215,6 +4057,15 @@
           <w:rtl w:val="0"/>
         </w:rPr>
         <w:tab/>
+      </w:r>
+      <w:r>
+        <w:rPr>
+          <w:rFonts w:ascii="Calibri" w:cs="Calibri" w:eastAsia="Calibri" w:hAnsi="Calibri"/>
+          <w:b w:val="1"/>
+          <w:sz w:val="32"/>
+          <w:szCs w:val="32"/>
+          <w:rtl w:val="0"/>
+        </w:rPr>
         <w:t xml:space="preserve">KLM</w:t>
       </w:r>
     </w:p>
@@ -4445,7 +4296,25 @@
                 <w:szCs w:val="24"/>
                 <w:rtl w:val="0"/>
               </w:rPr>
-              <w:t xml:space="preserve">A raíz de lo planteado, Jacobo recuerda que escuchó hablar de BachesApp, la cual consiste en una aplicación de reportes instantáneos que no requiere entradas de teclado para realizar reportes mientras se conduce y, además, cuenta con mapas de alertas por zonas dependiendo de severidad de los problemas de baches. De tal modo, Jacobo se propone realizar el reporte para que inicie la obra de reparación con la ayuda de BachesApp.</w:t>
+              <w:t xml:space="preserve">A raíz de lo planteado, Jacobo recuerda que escuchó hablar de </w:t>
+            </w:r>
+            <w:r>
+              <w:rPr>
+                <w:rFonts w:ascii="Calibri" w:cs="Calibri" w:eastAsia="Calibri" w:hAnsi="Calibri"/>
+                <w:sz w:val="24"/>
+                <w:szCs w:val="24"/>
+                <w:rtl w:val="0"/>
+              </w:rPr>
+              <w:t xml:space="preserve">BachesApp</w:t>
+            </w:r>
+            <w:r>
+              <w:rPr>
+                <w:rFonts w:ascii="Calibri" w:cs="Calibri" w:eastAsia="Calibri" w:hAnsi="Calibri"/>
+                <w:sz w:val="24"/>
+                <w:szCs w:val="24"/>
+                <w:rtl w:val="0"/>
+              </w:rPr>
+              <w:t xml:space="preserve">, la cual consiste en una aplicación de reportes instantáneos que no requiere entradas de teclado para realizar reportes mientras se conduce y, además, cuenta con mapas de alertas por zonas dependiendo la severidad de los problemas de baches. De tal modo, Jacobo se propone realizar el reporte para que inicie la obra de reparación con la ayuda de BachesApp.</w:t>
             </w:r>
           </w:p>
           <w:p>
@@ -4722,7 +4591,41 @@
                 <w:vertAlign w:val="baseline"/>
                 <w:rtl w:val="0"/>
               </w:rPr>
-              <w:t xml:space="preserve">Ubicar la aplicación BachesApp desde el celular.</w:t>
+              <w:t xml:space="preserve">Ubicar la aplicación </w:t>
+            </w:r>
+            <w:r>
+              <w:rPr>
+                <w:rFonts w:ascii="Calibri" w:cs="Calibri" w:eastAsia="Calibri" w:hAnsi="Calibri"/>
+                <w:b w:val="0"/>
+                <w:i w:val="0"/>
+                <w:smallCaps w:val="0"/>
+                <w:strike w:val="0"/>
+                <w:color w:val="000000"/>
+                <w:sz w:val="24"/>
+                <w:szCs w:val="24"/>
+                <w:u w:val="none"/>
+                <w:shd w:fill="auto" w:val="clear"/>
+                <w:vertAlign w:val="baseline"/>
+                <w:rtl w:val="0"/>
+              </w:rPr>
+              <w:t xml:space="preserve">BachesApp</w:t>
+            </w:r>
+            <w:r>
+              <w:rPr>
+                <w:rFonts w:ascii="Calibri" w:cs="Calibri" w:eastAsia="Calibri" w:hAnsi="Calibri"/>
+                <w:b w:val="0"/>
+                <w:i w:val="0"/>
+                <w:smallCaps w:val="0"/>
+                <w:strike w:val="0"/>
+                <w:color w:val="000000"/>
+                <w:sz w:val="24"/>
+                <w:szCs w:val="24"/>
+                <w:u w:val="none"/>
+                <w:shd w:fill="auto" w:val="clear"/>
+                <w:vertAlign w:val="baseline"/>
+                <w:rtl w:val="0"/>
+              </w:rPr>
+              <w:t xml:space="preserve"> desde el celular.</w:t>
             </w:r>
           </w:p>
           <w:p>
@@ -4828,7 +4731,33 @@
                 <w:vertAlign w:val="baseline"/>
                 <w:rtl w:val="0"/>
               </w:rPr>
-              <w:t xml:space="preserve">BachesApp comprueba conectividad y presenta la pantalla del log in. </w:t>
+              <w:t xml:space="preserve">BachesApp comprueba conectividad y presenta la pantalla del </w:t>
+            </w:r>
+            <w:r>
+              <w:rPr>
+                <w:rFonts w:ascii="Calibri" w:cs="Calibri" w:eastAsia="Calibri" w:hAnsi="Calibri"/>
+                <w:sz w:val="24"/>
+                <w:szCs w:val="24"/>
+                <w:rtl w:val="0"/>
+              </w:rPr>
+              <w:t xml:space="preserve">login</w:t>
+            </w:r>
+            <w:r>
+              <w:rPr>
+                <w:rFonts w:ascii="Calibri" w:cs="Calibri" w:eastAsia="Calibri" w:hAnsi="Calibri"/>
+                <w:b w:val="0"/>
+                <w:i w:val="0"/>
+                <w:smallCaps w:val="0"/>
+                <w:strike w:val="0"/>
+                <w:color w:val="000000"/>
+                <w:sz w:val="24"/>
+                <w:szCs w:val="24"/>
+                <w:u w:val="none"/>
+                <w:shd w:fill="auto" w:val="clear"/>
+                <w:vertAlign w:val="baseline"/>
+                <w:rtl w:val="0"/>
+              </w:rPr>
+              <w:t xml:space="preserve">. </w:t>
             </w:r>
           </w:p>
           <w:p>
@@ -5199,7 +5128,33 @@
                 <w:vertAlign w:val="baseline"/>
                 <w:rtl w:val="0"/>
               </w:rPr>
-              <w:t xml:space="preserve">Esperar al procesamiento por parte del sistema.</w:t>
+              <w:t xml:space="preserve">Esperar al procesamiento por parte del sistema (verificaci</w:t>
+            </w:r>
+            <w:r>
+              <w:rPr>
+                <w:rFonts w:ascii="Calibri" w:cs="Calibri" w:eastAsia="Calibri" w:hAnsi="Calibri"/>
+                <w:sz w:val="24"/>
+                <w:szCs w:val="24"/>
+                <w:rtl w:val="0"/>
+              </w:rPr>
+              <w:t xml:space="preserve">ón por código al correo)</w:t>
+            </w:r>
+            <w:r>
+              <w:rPr>
+                <w:rFonts w:ascii="Calibri" w:cs="Calibri" w:eastAsia="Calibri" w:hAnsi="Calibri"/>
+                <w:b w:val="0"/>
+                <w:i w:val="0"/>
+                <w:smallCaps w:val="0"/>
+                <w:strike w:val="0"/>
+                <w:color w:val="000000"/>
+                <w:sz w:val="24"/>
+                <w:szCs w:val="24"/>
+                <w:u w:val="none"/>
+                <w:shd w:fill="auto" w:val="clear"/>
+                <w:vertAlign w:val="baseline"/>
+                <w:rtl w:val="0"/>
+              </w:rPr>
+              <w:t xml:space="preserve">.</w:t>
             </w:r>
             <w:r>
               <w:rPr>
@@ -5698,7 +5653,33 @@
                 <w:vertAlign w:val="baseline"/>
                 <w:rtl w:val="0"/>
               </w:rPr>
-              <w:t xml:space="preserve">La aplicación envía una notificación por voz indicándole a Jacobo si quiere realizar el reporte del bache, al mismo tiempo presenta la imagen. </w:t>
+              <w:t xml:space="preserve">La aplicación envía una notificación por voz </w:t>
+            </w:r>
+            <w:r>
+              <w:rPr>
+                <w:rFonts w:ascii="Calibri" w:cs="Calibri" w:eastAsia="Calibri" w:hAnsi="Calibri"/>
+                <w:sz w:val="24"/>
+                <w:szCs w:val="24"/>
+                <w:rtl w:val="0"/>
+              </w:rPr>
+              <w:t xml:space="preserve">indicando</w:t>
+            </w:r>
+            <w:r>
+              <w:rPr>
+                <w:rFonts w:ascii="Calibri" w:cs="Calibri" w:eastAsia="Calibri" w:hAnsi="Calibri"/>
+                <w:b w:val="0"/>
+                <w:i w:val="0"/>
+                <w:smallCaps w:val="0"/>
+                <w:strike w:val="0"/>
+                <w:color w:val="000000"/>
+                <w:sz w:val="24"/>
+                <w:szCs w:val="24"/>
+                <w:u w:val="none"/>
+                <w:shd w:fill="auto" w:val="clear"/>
+                <w:vertAlign w:val="baseline"/>
+                <w:rtl w:val="0"/>
+              </w:rPr>
+              <w:t xml:space="preserve"> a Jacobo si quiere realizar el reporte del bache, al mismo tiempo presenta la imagen. </w:t>
             </w:r>
           </w:p>
           <w:p>
@@ -5857,7 +5838,33 @@
                 <w:vertAlign w:val="baseline"/>
                 <w:rtl w:val="0"/>
               </w:rPr>
-              <w:t xml:space="preserve">El sistema recupera los datos de ciudadano del registro y se comunica con el sistema del ayuntamiento para realizar el reporte.</w:t>
+              <w:t xml:space="preserve">El sistema recupera los datos </w:t>
+            </w:r>
+            <w:r>
+              <w:rPr>
+                <w:rFonts w:ascii="Calibri" w:cs="Calibri" w:eastAsia="Calibri" w:hAnsi="Calibri"/>
+                <w:sz w:val="24"/>
+                <w:szCs w:val="24"/>
+                <w:rtl w:val="0"/>
+              </w:rPr>
+              <w:t xml:space="preserve">necesarios registrados previamente, cuando se crea una cuenta</w:t>
+            </w:r>
+            <w:r>
+              <w:rPr>
+                <w:rFonts w:ascii="Calibri" w:cs="Calibri" w:eastAsia="Calibri" w:hAnsi="Calibri"/>
+                <w:b w:val="0"/>
+                <w:i w:val="0"/>
+                <w:smallCaps w:val="0"/>
+                <w:strike w:val="0"/>
+                <w:color w:val="000000"/>
+                <w:sz w:val="24"/>
+                <w:szCs w:val="24"/>
+                <w:u w:val="none"/>
+                <w:shd w:fill="auto" w:val="clear"/>
+                <w:vertAlign w:val="baseline"/>
+                <w:rtl w:val="0"/>
+              </w:rPr>
+              <w:t xml:space="preserve"> y se comunica con el sistema del ayuntamiento para realizar el reporte.</w:t>
             </w:r>
           </w:p>
           <w:p>
@@ -6122,7 +6129,41 @@
                 <w:vertAlign w:val="baseline"/>
                 <w:rtl w:val="0"/>
               </w:rPr>
-              <w:t xml:space="preserve">Selecciona el botón para salir de BachesApp.</w:t>
+              <w:t xml:space="preserve">Selecciona el botón para salir de </w:t>
+            </w:r>
+            <w:r>
+              <w:rPr>
+                <w:rFonts w:ascii="Calibri" w:cs="Calibri" w:eastAsia="Calibri" w:hAnsi="Calibri"/>
+                <w:b w:val="0"/>
+                <w:i w:val="0"/>
+                <w:smallCaps w:val="0"/>
+                <w:strike w:val="0"/>
+                <w:color w:val="000000"/>
+                <w:sz w:val="24"/>
+                <w:szCs w:val="24"/>
+                <w:u w:val="none"/>
+                <w:shd w:fill="auto" w:val="clear"/>
+                <w:vertAlign w:val="baseline"/>
+                <w:rtl w:val="0"/>
+              </w:rPr>
+              <w:t xml:space="preserve">BachesApp</w:t>
+            </w:r>
+            <w:r>
+              <w:rPr>
+                <w:rFonts w:ascii="Calibri" w:cs="Calibri" w:eastAsia="Calibri" w:hAnsi="Calibri"/>
+                <w:b w:val="0"/>
+                <w:i w:val="0"/>
+                <w:smallCaps w:val="0"/>
+                <w:strike w:val="0"/>
+                <w:color w:val="000000"/>
+                <w:sz w:val="24"/>
+                <w:szCs w:val="24"/>
+                <w:u w:val="none"/>
+                <w:shd w:fill="auto" w:val="clear"/>
+                <w:vertAlign w:val="baseline"/>
+                <w:rtl w:val="0"/>
+              </w:rPr>
+              <w:t xml:space="preserve">.</w:t>
             </w:r>
           </w:p>
           <w:p>
@@ -6307,7 +6348,7 @@
                 <w:szCs w:val="24"/>
                 <w:rtl w:val="0"/>
               </w:rPr>
-              <w:t xml:space="preserve">Para ello, se retomará la lista de pasos anteriores y se clasificarán de acuerdo con alguno de los siguientes operadores de acuerdo con los tiempos establecidos:</w:t>
+              <w:t xml:space="preserve">Para ello, se retomará la lista de pasos anteriores y se clasificaron de acuerdo con alguno de los siguientes operadores de acuerdo con los tiempos establecidos:</w:t>
             </w:r>
           </w:p>
           <w:p>
@@ -6479,7 +6520,33 @@
                 <w:vertAlign w:val="baseline"/>
                 <w:rtl w:val="0"/>
               </w:rPr>
-              <w:t xml:space="preserve">B: Presionar o soltar botón de mouse. Movimiento rápido de .1 segundos.</w:t>
+              <w:t xml:space="preserve">B: Presionar o </w:t>
+            </w:r>
+            <w:r>
+              <w:rPr>
+                <w:rFonts w:ascii="Calibri" w:cs="Calibri" w:eastAsia="Calibri" w:hAnsi="Calibri"/>
+                <w:sz w:val="24"/>
+                <w:szCs w:val="24"/>
+                <w:rtl w:val="0"/>
+              </w:rPr>
+              <w:t xml:space="preserve">soltar el botón</w:t>
+            </w:r>
+            <w:r>
+              <w:rPr>
+                <w:rFonts w:ascii="Calibri" w:cs="Calibri" w:eastAsia="Calibri" w:hAnsi="Calibri"/>
+                <w:b w:val="0"/>
+                <w:i w:val="0"/>
+                <w:smallCaps w:val="0"/>
+                <w:strike w:val="0"/>
+                <w:color w:val="000000"/>
+                <w:sz w:val="24"/>
+                <w:szCs w:val="24"/>
+                <w:u w:val="none"/>
+                <w:shd w:fill="auto" w:val="clear"/>
+                <w:vertAlign w:val="baseline"/>
+                <w:rtl w:val="0"/>
+              </w:rPr>
+              <w:t xml:space="preserve"> de mouse. Movimiento rápido de 0.1 segundos.</w:t>
             </w:r>
           </w:p>
           <w:p>
@@ -6531,7 +6598,41 @@
                 <w:vertAlign w:val="baseline"/>
                 <w:rtl w:val="0"/>
               </w:rPr>
-              <w:t xml:space="preserve">BB: Hacer clic con botón de mouse. Cuenta como dos operadores B, con un total de .2 segundos.</w:t>
+              <w:t xml:space="preserve">BB: Hacer clic con botón de mouse. Cuenta como dos operadores B, con un total de 0</w:t>
+            </w:r>
+            <w:r>
+              <w:rPr>
+                <w:rFonts w:ascii="Calibri" w:cs="Calibri" w:eastAsia="Calibri" w:hAnsi="Calibri"/>
+                <w:b w:val="0"/>
+                <w:i w:val="0"/>
+                <w:smallCaps w:val="0"/>
+                <w:strike w:val="0"/>
+                <w:color w:val="000000"/>
+                <w:sz w:val="24"/>
+                <w:szCs w:val="24"/>
+                <w:u w:val="none"/>
+                <w:shd w:fill="auto" w:val="clear"/>
+                <w:vertAlign w:val="baseline"/>
+                <w:rtl w:val="0"/>
+              </w:rPr>
+              <w:t xml:space="preserve">.2 segundos</w:t>
+            </w:r>
+            <w:r>
+              <w:rPr>
+                <w:rFonts w:ascii="Calibri" w:cs="Calibri" w:eastAsia="Calibri" w:hAnsi="Calibri"/>
+                <w:b w:val="0"/>
+                <w:i w:val="0"/>
+                <w:smallCaps w:val="0"/>
+                <w:strike w:val="0"/>
+                <w:color w:val="000000"/>
+                <w:sz w:val="24"/>
+                <w:szCs w:val="24"/>
+                <w:u w:val="none"/>
+                <w:shd w:fill="auto" w:val="clear"/>
+                <w:vertAlign w:val="baseline"/>
+                <w:rtl w:val="0"/>
+              </w:rPr>
+              <w:t xml:space="preserve">.</w:t>
             </w:r>
           </w:p>
           <w:p>
@@ -6583,7 +6684,7 @@
                 <w:vertAlign w:val="baseline"/>
                 <w:rtl w:val="0"/>
               </w:rPr>
-              <w:t xml:space="preserve">H: Cambio de movimiento entre el mouse y el teclado. El movimiento suele ser rápido y se considera de .4 segundos.</w:t>
+              <w:t xml:space="preserve">H: Cambio de movimiento entre el mouse y el teclado. El movimiento suele ser rápido y se considera de 0.4 segundos.</w:t>
             </w:r>
           </w:p>
           <w:p>
@@ -6635,7 +6736,7 @@
                 <w:vertAlign w:val="baseline"/>
                 <w:rtl w:val="0"/>
               </w:rPr>
-              <w:t xml:space="preserve">M: Proceso cognitivo. Este operador está considerado para representar rutinas de pensamiento poco complejas (como recordar el nombre de un archivo). Se sugiere utilizar valores entre .6 y 1.35 segundos.</w:t>
+              <w:t xml:space="preserve">M: Proceso cognitivo. Este operador está considerado para representar rutinas de pensamiento poco complejas (como recordar el nombre de un archivo). Se sugiere utilizar valores entre 0.6 y 1.35 segundos.</w:t>
             </w:r>
           </w:p>
           <w:p>
@@ -6863,7 +6964,41 @@
                 <w:vertAlign w:val="baseline"/>
                 <w:rtl w:val="0"/>
               </w:rPr>
-              <w:t xml:space="preserve">Ubicar la aplicación BachesApp desde el celular </w:t>
+              <w:t xml:space="preserve">Ubicar la aplicación </w:t>
+            </w:r>
+            <w:r>
+              <w:rPr>
+                <w:rFonts w:ascii="Calibri" w:cs="Calibri" w:eastAsia="Calibri" w:hAnsi="Calibri"/>
+                <w:b w:val="0"/>
+                <w:i w:val="0"/>
+                <w:smallCaps w:val="0"/>
+                <w:strike w:val="0"/>
+                <w:color w:val="000000"/>
+                <w:sz w:val="24"/>
+                <w:szCs w:val="24"/>
+                <w:u w:val="none"/>
+                <w:shd w:fill="auto" w:val="clear"/>
+                <w:vertAlign w:val="baseline"/>
+                <w:rtl w:val="0"/>
+              </w:rPr>
+              <w:t xml:space="preserve">BachesApp</w:t>
+            </w:r>
+            <w:r>
+              <w:rPr>
+                <w:rFonts w:ascii="Calibri" w:cs="Calibri" w:eastAsia="Calibri" w:hAnsi="Calibri"/>
+                <w:b w:val="0"/>
+                <w:i w:val="0"/>
+                <w:smallCaps w:val="0"/>
+                <w:strike w:val="0"/>
+                <w:color w:val="000000"/>
+                <w:sz w:val="24"/>
+                <w:szCs w:val="24"/>
+                <w:u w:val="none"/>
+                <w:shd w:fill="auto" w:val="clear"/>
+                <w:vertAlign w:val="baseline"/>
+                <w:rtl w:val="0"/>
+              </w:rPr>
+              <w:t xml:space="preserve"> desde el celular </w:t>
             </w:r>
             <w:r>
               <w:rPr>
@@ -7013,7 +7148,33 @@
                 <w:vertAlign w:val="baseline"/>
                 <w:rtl w:val="0"/>
               </w:rPr>
-              <w:t xml:space="preserve">BachesApp comprueba conectividad y presenta la pantalla del log in. </w:t>
+              <w:t xml:space="preserve">BachesApp comprueba conectividad y presenta la pantalla del </w:t>
+            </w:r>
+            <w:r>
+              <w:rPr>
+                <w:rFonts w:ascii="Calibri" w:cs="Calibri" w:eastAsia="Calibri" w:hAnsi="Calibri"/>
+                <w:sz w:val="24"/>
+                <w:szCs w:val="24"/>
+                <w:rtl w:val="0"/>
+              </w:rPr>
+              <w:t xml:space="preserve">login</w:t>
+            </w:r>
+            <w:r>
+              <w:rPr>
+                <w:rFonts w:ascii="Calibri" w:cs="Calibri" w:eastAsia="Calibri" w:hAnsi="Calibri"/>
+                <w:b w:val="0"/>
+                <w:i w:val="0"/>
+                <w:smallCaps w:val="0"/>
+                <w:strike w:val="0"/>
+                <w:color w:val="000000"/>
+                <w:sz w:val="24"/>
+                <w:szCs w:val="24"/>
+                <w:u w:val="none"/>
+                <w:shd w:fill="auto" w:val="clear"/>
+                <w:vertAlign w:val="baseline"/>
+                <w:rtl w:val="0"/>
+              </w:rPr>
+              <w:t xml:space="preserve">. </w:t>
             </w:r>
             <w:r>
               <w:rPr>
@@ -8889,7 +9050,41 @@
                 <w:vertAlign w:val="baseline"/>
                 <w:rtl w:val="0"/>
               </w:rPr>
-              <w:t xml:space="preserve">Selecciona el botón para salir de BachesApp. </w:t>
+              <w:t xml:space="preserve">Selecciona el botón para salir de </w:t>
+            </w:r>
+            <w:r>
+              <w:rPr>
+                <w:rFonts w:ascii="Calibri" w:cs="Calibri" w:eastAsia="Calibri" w:hAnsi="Calibri"/>
+                <w:b w:val="0"/>
+                <w:i w:val="0"/>
+                <w:smallCaps w:val="0"/>
+                <w:strike w:val="0"/>
+                <w:color w:val="000000"/>
+                <w:sz w:val="24"/>
+                <w:szCs w:val="24"/>
+                <w:u w:val="none"/>
+                <w:shd w:fill="auto" w:val="clear"/>
+                <w:vertAlign w:val="baseline"/>
+                <w:rtl w:val="0"/>
+              </w:rPr>
+              <w:t xml:space="preserve">BachesApp</w:t>
+            </w:r>
+            <w:r>
+              <w:rPr>
+                <w:rFonts w:ascii="Calibri" w:cs="Calibri" w:eastAsia="Calibri" w:hAnsi="Calibri"/>
+                <w:b w:val="0"/>
+                <w:i w:val="0"/>
+                <w:smallCaps w:val="0"/>
+                <w:strike w:val="0"/>
+                <w:color w:val="000000"/>
+                <w:sz w:val="24"/>
+                <w:szCs w:val="24"/>
+                <w:u w:val="none"/>
+                <w:shd w:fill="auto" w:val="clear"/>
+                <w:vertAlign w:val="baseline"/>
+                <w:rtl w:val="0"/>
+              </w:rPr>
+              <w:t xml:space="preserve">. </w:t>
             </w:r>
             <w:r>
               <w:rPr>
@@ -9487,7 +9682,33 @@
                 <w:vertAlign w:val="baseline"/>
                 <w:rtl w:val="0"/>
               </w:rPr>
-              <w:t xml:space="preserve">K: 1. Para asignar tiempo a K se debe conocer el número de caracteres a ingresar:</w:t>
+              <w:t xml:space="preserve">K: 1. Para asignar </w:t>
+            </w:r>
+            <w:r>
+              <w:rPr>
+                <w:rFonts w:ascii="Calibri" w:cs="Calibri" w:eastAsia="Calibri" w:hAnsi="Calibri"/>
+                <w:sz w:val="24"/>
+                <w:szCs w:val="24"/>
+                <w:rtl w:val="0"/>
+              </w:rPr>
+              <w:t xml:space="preserve">el tiempo a </w:t>
+            </w:r>
+            <w:r>
+              <w:rPr>
+                <w:rFonts w:ascii="Calibri" w:cs="Calibri" w:eastAsia="Calibri" w:hAnsi="Calibri"/>
+                <w:b w:val="0"/>
+                <w:i w:val="0"/>
+                <w:smallCaps w:val="0"/>
+                <w:strike w:val="0"/>
+                <w:color w:val="000000"/>
+                <w:sz w:val="24"/>
+                <w:szCs w:val="24"/>
+                <w:u w:val="none"/>
+                <w:shd w:fill="auto" w:val="clear"/>
+                <w:vertAlign w:val="baseline"/>
+                <w:rtl w:val="0"/>
+              </w:rPr>
+              <w:t xml:space="preserve">K, se debe conocer el número de caracteres a ingresar:</w:t>
             </w:r>
           </w:p>
           <w:p>
@@ -10666,16 +10887,16 @@
                 <wp:inline distB="114300" distT="114300" distL="114300" distR="114300">
                   <wp:extent cx="5162550" cy="5041900"/>
                   <wp:effectExtent b="0" l="0" r="0" t="0"/>
-                  <wp:docPr id="10" name="image5.jpg"/>
+                  <wp:docPr id="9" name="image6.jpg"/>
                   <a:graphic>
                     <a:graphicData uri="http://schemas.openxmlformats.org/drawingml/2006/picture">
                       <pic:pic>
                         <pic:nvPicPr>
-                          <pic:cNvPr id="0" name="image5.jpg"/>
+                          <pic:cNvPr id="0" name="image6.jpg"/>
                           <pic:cNvPicPr preferRelativeResize="0"/>
                         </pic:nvPicPr>
                         <pic:blipFill>
-                          <a:blip r:embed="rId11"/>
+                          <a:blip r:embed="rId10"/>
                           <a:srcRect b="0" l="0" r="0" t="0"/>
                           <a:stretch>
                             <a:fillRect/>
@@ -10730,16 +10951,16 @@
                 <wp:inline distB="114300" distT="114300" distL="114300" distR="114300">
                   <wp:extent cx="5162550" cy="787400"/>
                   <wp:effectExtent b="0" l="0" r="0" t="0"/>
-                  <wp:docPr id="7" name="image6.jpg"/>
+                  <wp:docPr id="6" name="image2.jpg"/>
                   <a:graphic>
                     <a:graphicData uri="http://schemas.openxmlformats.org/drawingml/2006/picture">
                       <pic:pic>
                         <pic:nvPicPr>
-                          <pic:cNvPr id="0" name="image6.jpg"/>
+                          <pic:cNvPr id="0" name="image2.jpg"/>
                           <pic:cNvPicPr preferRelativeResize="0"/>
                         </pic:nvPicPr>
                         <pic:blipFill>
-                          <a:blip r:embed="rId12"/>
+                          <a:blip r:embed="rId11"/>
                           <a:srcRect b="0" l="0" r="0" t="0"/>
                           <a:stretch>
                             <a:fillRect/>
@@ -10823,16 +11044,16 @@
                 <wp:inline distB="114300" distT="114300" distL="114300" distR="114300">
                   <wp:extent cx="5162550" cy="508000"/>
                   <wp:effectExtent b="0" l="0" r="0" t="0"/>
-                  <wp:docPr id="13" name="image2.png"/>
+                  <wp:docPr id="12" name="image3.png"/>
                   <a:graphic>
                     <a:graphicData uri="http://schemas.openxmlformats.org/drawingml/2006/picture">
                       <pic:pic>
                         <pic:nvPicPr>
-                          <pic:cNvPr id="0" name="image2.png"/>
+                          <pic:cNvPr id="0" name="image3.png"/>
                           <pic:cNvPicPr preferRelativeResize="0"/>
                         </pic:nvPicPr>
                         <pic:blipFill>
-                          <a:blip r:embed="rId13"/>
+                          <a:blip r:embed="rId12"/>
                           <a:srcRect b="0" l="0" r="0" t="0"/>
                           <a:stretch>
                             <a:fillRect/>
@@ -10910,76 +11131,22 @@
             </w:pPr>
             <w:r>
               <w:rPr>
-                <w:rtl w:val="0"/>
-              </w:rPr>
-            </w:r>
-          </w:p>
-          <w:p>
-            <w:pPr>
-              <w:keepNext w:val="0"/>
-              <w:keepLines w:val="0"/>
-              <w:pageBreakBefore w:val="0"/>
-              <w:widowControl w:val="1"/>
-              <w:pBdr>
-                <w:top w:space="0" w:sz="0" w:val="nil"/>
-                <w:left w:space="0" w:sz="0" w:val="nil"/>
-                <w:bottom w:space="0" w:sz="0" w:val="nil"/>
-                <w:right w:space="0" w:sz="0" w:val="nil"/>
-                <w:between w:space="0" w:sz="0" w:val="nil"/>
-              </w:pBdr>
-              <w:shd w:fill="auto" w:val="clear"/>
-              <w:spacing w:after="0" w:before="120" w:line="276" w:lineRule="auto"/>
-              <w:ind w:left="0" w:right="0" w:firstLine="0"/>
-              <w:jc w:val="both"/>
-              <w:rPr>
-                <w:rFonts w:ascii="Calibri" w:cs="Calibri" w:eastAsia="Calibri" w:hAnsi="Calibri"/>
-              </w:rPr>
-            </w:pPr>
-            <w:r>
-              <w:rPr>
-                <w:rtl w:val="0"/>
-              </w:rPr>
-            </w:r>
-          </w:p>
-          <w:p>
-            <w:pPr>
-              <w:keepNext w:val="0"/>
-              <w:keepLines w:val="0"/>
-              <w:pageBreakBefore w:val="0"/>
-              <w:widowControl w:val="1"/>
-              <w:pBdr>
-                <w:top w:space="0" w:sz="0" w:val="nil"/>
-                <w:left w:space="0" w:sz="0" w:val="nil"/>
-                <w:bottom w:space="0" w:sz="0" w:val="nil"/>
-                <w:right w:space="0" w:sz="0" w:val="nil"/>
-                <w:between w:space="0" w:sz="0" w:val="nil"/>
-              </w:pBdr>
-              <w:shd w:fill="auto" w:val="clear"/>
-              <w:spacing w:after="0" w:before="120" w:line="276" w:lineRule="auto"/>
-              <w:ind w:left="0" w:right="0" w:firstLine="0"/>
-              <w:jc w:val="both"/>
-              <w:rPr>
-                <w:rFonts w:ascii="Calibri" w:cs="Calibri" w:eastAsia="Calibri" w:hAnsi="Calibri"/>
-              </w:rPr>
-            </w:pPr>
-            <w:r>
-              <w:rPr>
                 <w:rFonts w:ascii="Calibri" w:cs="Calibri" w:eastAsia="Calibri" w:hAnsi="Calibri"/>
               </w:rPr>
               <w:drawing>
                 <wp:inline distB="114300" distT="114300" distL="114300" distR="114300">
                   <wp:extent cx="5162550" cy="5143500"/>
                   <wp:effectExtent b="0" l="0" r="0" t="0"/>
-                  <wp:docPr id="12" name="image3.png"/>
+                  <wp:docPr id="11" name="image4.png"/>
                   <a:graphic>
                     <a:graphicData uri="http://schemas.openxmlformats.org/drawingml/2006/picture">
                       <pic:pic>
                         <pic:nvPicPr>
-                          <pic:cNvPr id="0" name="image3.png"/>
+                          <pic:cNvPr id="0" name="image4.png"/>
                           <pic:cNvPicPr preferRelativeResize="0"/>
                         </pic:nvPicPr>
                         <pic:blipFill>
-                          <a:blip r:embed="rId14"/>
+                          <a:blip r:embed="rId13"/>
                           <a:srcRect b="0" l="0" r="0" t="0"/>
                           <a:stretch>
                             <a:fillRect/>
@@ -11028,6 +11195,87 @@
             </w:pPr>
             <w:r>
               <w:rPr>
+                <w:rtl w:val="0"/>
+              </w:rPr>
+            </w:r>
+          </w:p>
+          <w:p>
+            <w:pPr>
+              <w:keepNext w:val="0"/>
+              <w:keepLines w:val="0"/>
+              <w:pageBreakBefore w:val="0"/>
+              <w:widowControl w:val="1"/>
+              <w:pBdr>
+                <w:top w:space="0" w:sz="0" w:val="nil"/>
+                <w:left w:space="0" w:sz="0" w:val="nil"/>
+                <w:bottom w:space="0" w:sz="0" w:val="nil"/>
+                <w:right w:space="0" w:sz="0" w:val="nil"/>
+                <w:between w:space="0" w:sz="0" w:val="nil"/>
+              </w:pBdr>
+              <w:shd w:fill="auto" w:val="clear"/>
+              <w:spacing w:after="0" w:before="120" w:line="276" w:lineRule="auto"/>
+              <w:ind w:left="0" w:right="0" w:firstLine="0"/>
+              <w:jc w:val="both"/>
+              <w:rPr>
+                <w:rFonts w:ascii="Calibri" w:cs="Calibri" w:eastAsia="Calibri" w:hAnsi="Calibri"/>
+              </w:rPr>
+            </w:pPr>
+            <w:r>
+              <w:rPr>
+                <w:rtl w:val="0"/>
+              </w:rPr>
+            </w:r>
+          </w:p>
+          <w:p>
+            <w:pPr>
+              <w:keepNext w:val="0"/>
+              <w:keepLines w:val="0"/>
+              <w:pageBreakBefore w:val="0"/>
+              <w:widowControl w:val="1"/>
+              <w:pBdr>
+                <w:top w:space="0" w:sz="0" w:val="nil"/>
+                <w:left w:space="0" w:sz="0" w:val="nil"/>
+                <w:bottom w:space="0" w:sz="0" w:val="nil"/>
+                <w:right w:space="0" w:sz="0" w:val="nil"/>
+                <w:between w:space="0" w:sz="0" w:val="nil"/>
+              </w:pBdr>
+              <w:shd w:fill="auto" w:val="clear"/>
+              <w:spacing w:after="0" w:before="120" w:line="276" w:lineRule="auto"/>
+              <w:ind w:left="0" w:right="0" w:firstLine="0"/>
+              <w:jc w:val="both"/>
+              <w:rPr>
+                <w:rFonts w:ascii="Calibri" w:cs="Calibri" w:eastAsia="Calibri" w:hAnsi="Calibri"/>
+              </w:rPr>
+            </w:pPr>
+            <w:r>
+              <w:rPr>
+                <w:rtl w:val="0"/>
+              </w:rPr>
+            </w:r>
+          </w:p>
+          <w:p>
+            <w:pPr>
+              <w:keepNext w:val="0"/>
+              <w:keepLines w:val="0"/>
+              <w:pageBreakBefore w:val="0"/>
+              <w:widowControl w:val="1"/>
+              <w:pBdr>
+                <w:top w:space="0" w:sz="0" w:val="nil"/>
+                <w:left w:space="0" w:sz="0" w:val="nil"/>
+                <w:bottom w:space="0" w:sz="0" w:val="nil"/>
+                <w:right w:space="0" w:sz="0" w:val="nil"/>
+                <w:between w:space="0" w:sz="0" w:val="nil"/>
+              </w:pBdr>
+              <w:shd w:fill="auto" w:val="clear"/>
+              <w:spacing w:after="0" w:before="120" w:line="276" w:lineRule="auto"/>
+              <w:ind w:left="0" w:right="0" w:firstLine="0"/>
+              <w:jc w:val="both"/>
+              <w:rPr>
+                <w:rFonts w:ascii="Calibri" w:cs="Calibri" w:eastAsia="Calibri" w:hAnsi="Calibri"/>
+              </w:rPr>
+            </w:pPr>
+            <w:r>
+              <w:rPr>
                 <w:rFonts w:ascii="Calibri" w:cs="Calibri" w:eastAsia="Calibri" w:hAnsi="Calibri"/>
                 <w:rtl w:val="0"/>
               </w:rPr>
@@ -11063,16 +11311,16 @@
                 <wp:inline distB="114300" distT="114300" distL="114300" distR="114300">
                   <wp:extent cx="5162550" cy="508000"/>
                   <wp:effectExtent b="0" l="0" r="0" t="0"/>
-                  <wp:docPr id="9" name="image8.png"/>
+                  <wp:docPr id="8" name="image7.png"/>
                   <a:graphic>
                     <a:graphicData uri="http://schemas.openxmlformats.org/drawingml/2006/picture">
                       <pic:pic>
                         <pic:nvPicPr>
-                          <pic:cNvPr id="0" name="image8.png"/>
+                          <pic:cNvPr id="0" name="image7.png"/>
                           <pic:cNvPicPr preferRelativeResize="0"/>
                         </pic:nvPicPr>
                         <pic:blipFill>
-                          <a:blip r:embed="rId15"/>
+                          <a:blip r:embed="rId14"/>
                           <a:srcRect b="0" l="0" r="0" t="0"/>
                           <a:stretch>
                             <a:fillRect/>
@@ -11156,16 +11404,16 @@
                 <wp:inline distB="114300" distT="114300" distL="114300" distR="114300">
                   <wp:extent cx="5162550" cy="4318000"/>
                   <wp:effectExtent b="0" l="0" r="0" t="0"/>
-                  <wp:docPr id="6" name="image4.jpg"/>
+                  <wp:docPr id="5" name="image5.jpg"/>
                   <a:graphic>
                     <a:graphicData uri="http://schemas.openxmlformats.org/drawingml/2006/picture">
                       <pic:pic>
                         <pic:nvPicPr>
-                          <pic:cNvPr id="0" name="image4.jpg"/>
+                          <pic:cNvPr id="0" name="image5.jpg"/>
                           <pic:cNvPicPr preferRelativeResize="0"/>
                         </pic:nvPicPr>
                         <pic:blipFill>
-                          <a:blip r:embed="rId16"/>
+                          <a:blip r:embed="rId15"/>
                           <a:srcRect b="0" l="0" r="0" t="0"/>
                           <a:stretch>
                             <a:fillRect/>
@@ -11249,16 +11497,16 @@
                 <wp:inline distB="114300" distT="114300" distL="114300" distR="114300">
                   <wp:extent cx="5162550" cy="393700"/>
                   <wp:effectExtent b="0" l="0" r="0" t="0"/>
-                  <wp:docPr id="11" name="image7.png"/>
+                  <wp:docPr id="10" name="image8.png"/>
                   <a:graphic>
                     <a:graphicData uri="http://schemas.openxmlformats.org/drawingml/2006/picture">
                       <pic:pic>
                         <pic:nvPicPr>
-                          <pic:cNvPr id="0" name="image7.png"/>
+                          <pic:cNvPr id="0" name="image8.png"/>
                           <pic:cNvPicPr preferRelativeResize="0"/>
                         </pic:nvPicPr>
                         <pic:blipFill>
-                          <a:blip r:embed="rId17"/>
+                          <a:blip r:embed="rId16"/>
                           <a:srcRect b="0" l="0" r="0" t="0"/>
                           <a:stretch>
                             <a:fillRect/>
@@ -11345,33 +11593,6 @@
           <w:rFonts w:ascii="Calibri" w:cs="Calibri" w:eastAsia="Calibri" w:hAnsi="Calibri"/>
           <w:sz w:val="32"/>
           <w:szCs w:val="32"/>
-        </w:rPr>
-      </w:pPr>
-      <w:r>
-        <w:rPr>
-          <w:rtl w:val="0"/>
-        </w:rPr>
-      </w:r>
-    </w:p>
-    <w:p>
-      <w:pPr>
-        <w:pStyle w:val="Heading1"/>
-        <w:rPr/>
-      </w:pPr>
-      <w:r>
-        <w:rPr>
-          <w:rtl w:val="0"/>
-        </w:rPr>
-      </w:r>
-    </w:p>
-    <w:p>
-      <w:pPr>
-        <w:spacing w:line="276" w:lineRule="auto"/>
-        <w:jc w:val="both"/>
-        <w:rPr>
-          <w:rFonts w:ascii="Calibri" w:cs="Calibri" w:eastAsia="Calibri" w:hAnsi="Calibri"/>
-          <w:sz w:val="24"/>
-          <w:szCs w:val="24"/>
         </w:rPr>
       </w:pPr>
       <w:r>
@@ -11913,12 +12134,12 @@
               <wp:extent cx="1642110" cy="409575"/>
               <wp:effectExtent b="0" l="0" r="0" t="0"/>
               <wp:wrapNone/>
-              <wp:docPr id="4" name=""/>
+              <wp:docPr id="3" name=""/>
               <a:graphic>
                 <a:graphicData uri="http://schemas.microsoft.com/office/word/2010/wordprocessingShape">
                   <wps:wsp>
                     <wps:cNvSpPr/>
-                    <wps:cNvPr id="5" name="Shape 5"/>
+                    <wps:cNvPr id="4" name="Shape 4"/>
                     <wps:spPr>
                       <a:xfrm>
                         <a:off x="4543995" y="3594263"/>
@@ -12020,12 +12241,12 @@
               <wp:extent cx="1642110" cy="409575"/>
               <wp:effectExtent b="0" l="0" r="0" t="0"/>
               <wp:wrapNone/>
-              <wp:docPr id="4" name="image12.png"/>
+              <wp:docPr id="3" name="image11.png"/>
               <a:graphic>
                 <a:graphicData uri="http://schemas.openxmlformats.org/drawingml/2006/picture">
                   <pic:pic>
                     <pic:nvPicPr>
-                      <pic:cNvPr id="0" name="image12.png"/>
+                      <pic:cNvPr id="0" name="image11.png"/>
                       <pic:cNvPicPr preferRelativeResize="0"/>
                     </pic:nvPicPr>
                     <pic:blipFill>
@@ -12204,7 +12425,7 @@
           <wp:extent cx="876300" cy="827447"/>
           <wp:effectExtent b="0" l="0" r="0" t="0"/>
           <wp:wrapNone/>
-          <wp:docPr id="8" name="image1.png"/>
+          <wp:docPr id="7" name="image1.png"/>
           <a:graphic>
             <a:graphicData uri="http://schemas.openxmlformats.org/drawingml/2006/picture">
               <pic:pic>
